--- a/modelos/declaracaoDeResidencia.docx
+++ b/modelos/declaracaoDeResidencia.docx
@@ -65,14 +65,7 @@
           <w:rFonts w:ascii="Times New Roman" w:eastAsia="Times New Roman" w:hAnsi="Times New Roman" w:cs="Times New Roman"/>
           <w:sz w:val="24"/>
         </w:rPr>
-        <w:t>, CPF nº</w:t>
-      </w:r>
-      <w:r>
-        <w:rPr>
-          <w:rFonts w:ascii="Times New Roman" w:eastAsia="Times New Roman" w:hAnsi="Times New Roman" w:cs="Times New Roman"/>
-          <w:sz w:val="24"/>
-        </w:rPr>
-        <w:t xml:space="preserve"> </w:t>
+        <w:t xml:space="preserve">, CPF nº </w:t>
       </w:r>
       <w:r>
         <w:rPr>
@@ -87,21 +80,7 @@
           <w:rFonts w:ascii="Times New Roman" w:eastAsia="Times New Roman" w:hAnsi="Times New Roman" w:cs="Times New Roman"/>
           <w:sz w:val="24"/>
         </w:rPr>
-        <w:t xml:space="preserve">e </w:t>
-      </w:r>
-      <w:r>
-        <w:rPr>
-          <w:rFonts w:ascii="Times New Roman" w:eastAsia="Times New Roman" w:hAnsi="Times New Roman" w:cs="Times New Roman"/>
-          <w:sz w:val="24"/>
-        </w:rPr>
-        <w:t>RG nº</w:t>
-      </w:r>
-      <w:r>
-        <w:rPr>
-          <w:rFonts w:ascii="Times New Roman" w:eastAsia="Times New Roman" w:hAnsi="Times New Roman" w:cs="Times New Roman"/>
-          <w:sz w:val="24"/>
-        </w:rPr>
-        <w:t xml:space="preserve"> </w:t>
+        <w:t xml:space="preserve">e RG nº </w:t>
       </w:r>
       <w:r>
         <w:rPr>
@@ -138,21 +117,7 @@
           <w:rFonts w:ascii="Times New Roman" w:eastAsia="Times New Roman" w:hAnsi="Times New Roman" w:cs="Times New Roman"/>
           <w:sz w:val="24"/>
         </w:rPr>
-        <w:t>na falta de documentos para comprovação de residência, em conformidade com o disposto na Lei 7.115, de 29 de agosto de 1983, DECLARO para os devidos fins, sob penas da Lei, ser residente e domiciliado no endereço</w:t>
-      </w:r>
-      <w:r>
-        <w:rPr>
-          <w:rFonts w:ascii="Times New Roman" w:eastAsia="Times New Roman" w:hAnsi="Times New Roman" w:cs="Times New Roman"/>
-          <w:sz w:val="24"/>
-        </w:rPr>
-        <w:t>:</w:t>
-      </w:r>
-      <w:r>
-        <w:rPr>
-          <w:rFonts w:ascii="Times New Roman" w:eastAsia="Times New Roman" w:hAnsi="Times New Roman" w:cs="Times New Roman"/>
-          <w:sz w:val="24"/>
-        </w:rPr>
-        <w:t xml:space="preserve"> </w:t>
+        <w:t xml:space="preserve">na falta de documentos para comprovação de residência, em conformidade com o disposto na Lei 7.115, de 29 de agosto de 1983, DECLARO para os devidos fins, sob penas da Lei, ser residente e domiciliado no endereço: </w:t>
       </w:r>
       <w:r>
         <w:rPr>
@@ -293,21 +258,7 @@
           <w:rFonts w:ascii="Times New Roman" w:eastAsia="Times New Roman" w:hAnsi="Times New Roman" w:cs="Times New Roman"/>
           <w:sz w:val="24"/>
         </w:rPr>
-        <w:t>,</w:t>
-      </w:r>
-      <w:r>
-        <w:rPr>
-          <w:rFonts w:ascii="Times New Roman" w:eastAsia="Times New Roman" w:hAnsi="Times New Roman" w:cs="Times New Roman"/>
-          <w:sz w:val="24"/>
-        </w:rPr>
-        <w:t>{{data}}</w:t>
-      </w:r>
-      <w:r>
-        <w:rPr>
-          <w:rFonts w:ascii="Times New Roman" w:eastAsia="Times New Roman" w:hAnsi="Times New Roman" w:cs="Times New Roman"/>
-          <w:sz w:val="24"/>
-        </w:rPr>
-        <w:t xml:space="preserve">. </w:t>
+        <w:t xml:space="preserve">,{{data}}. </w:t>
       </w:r>
     </w:p>
     <w:p>
@@ -405,13 +356,204 @@
         <w:t xml:space="preserve"> </w:t>
       </w:r>
     </w:p>
+    <w:p>
+      <w:r>
+        <w:t xml:space="preserve"> </w:t>
+      </w:r>
+    </w:p>
     <w:sectPr>
-      <w:pgSz w:w="12240" w:h="15840"/>
-      <w:pgMar w:top="1440" w:right="1697" w:bottom="1440" w:left="1702" w:header="720" w:footer="720" w:gutter="0"/>
-      <w:cols w:space="720"/>
+      <w:headerReference w:type="even" r:id="rId7"/>
+      <w:headerReference w:type="default" r:id="rId8"/>
+      <w:footerReference w:type="default" r:id="rId9"/>
+      <w:headerReference w:type="first" r:id="rId10"/>
+      <w:pgSz w:w="11906" w:h="16838"/>
+      <w:pgMar w:top="1701" w:right="720" w:bottom="1418" w:left="720" w:header="0" w:footer="0" w:gutter="0"/>
+      <w:cols w:space="708"/>
+      <w:docGrid w:linePitch="360"/>
     </w:sectPr>
   </w:body>
 </w:document>
+</file>
+
+<file path=word/endnotes.xml><?xml version="1.0" encoding="utf-8"?>
+<w:endnotes xmlns:wpc="http://schemas.microsoft.com/office/word/2010/wordprocessingCanvas" xmlns:cx="http://schemas.microsoft.com/office/drawing/2014/chartex" xmlns:cx1="http://schemas.microsoft.com/office/drawing/2015/9/8/chartex" xmlns:cx2="http://schemas.microsoft.com/office/drawing/2015/10/21/chartex" xmlns:cx3="http://schemas.microsoft.com/office/drawing/2016/5/9/chartex" xmlns:cx4="http://schemas.microsoft.com/office/drawing/2016/5/10/chartex" xmlns:cx5="http://schemas.microsoft.com/office/drawing/2016/5/11/chartex" xmlns:cx6="http://schemas.microsoft.com/office/drawing/2016/5/12/chartex" xmlns:cx7="http://schemas.microsoft.com/office/drawing/2016/5/13/chartex" xmlns:cx8="http://schemas.microsoft.com/office/drawing/2016/5/14/chartex" xmlns:mc="http://schemas.openxmlformats.org/markup-compatibility/2006" xmlns:aink="http://schemas.microsoft.com/office/drawing/2016/ink" xmlns:am3d="http://schemas.microsoft.com/office/drawing/2017/model3d" xmlns:o="urn:schemas-microsoft-com:office:office" xmlns:oel="http://schemas.microsoft.com/office/2019/extlst" xmlns:r="http://schemas.openxmlformats.org/officeDocument/2006/relationships" xmlns:m="http://schemas.openxmlformats.org/officeDocument/2006/math" xmlns:v="urn:schemas-microsoft-com:vml" xmlns:wp14="http://schemas.microsoft.com/office/word/2010/wordprocessingDrawing" xmlns:wp="http://schemas.openxmlformats.org/drawingml/2006/wordprocessingDrawing" xmlns:w10="urn:schemas-microsoft-com:office:word" xmlns:w="http://schemas.openxmlformats.org/wordprocessingml/2006/main" xmlns:w14="http://schemas.microsoft.com/office/word/2010/wordml" xmlns:w15="http://schemas.microsoft.com/office/word/2012/wordml" xmlns:w16cex="http://schemas.microsoft.com/office/word/2018/wordml/cex" xmlns:w16cid="http://schemas.microsoft.com/office/word/2016/wordml/cid" xmlns:w16="http://schemas.microsoft.com/office/word/2018/wordml" xmlns:w16sdtdh="http://schemas.microsoft.com/office/word/2020/wordml/sdtdatahash" xmlns:w16se="http://schemas.microsoft.com/office/word/2015/wordml/symex" xmlns:wpg="http://schemas.microsoft.com/office/word/2010/wordprocessingGroup" xmlns:wpi="http://schemas.microsoft.com/office/word/2010/wordprocessingInk" xmlns:wne="http://schemas.microsoft.com/office/word/2006/wordml" xmlns:wps="http://schemas.microsoft.com/office/word/2010/wordprocessingShape" mc:Ignorable="w14 w15 w16se w16cid w16 w16cex w16sdtdh wp14">
+  <w:endnote w:type="separator" w:id="-1">
+    <w:p>
+      <w:pPr>
+        <w:spacing w:after="0" w:line="240" w:lineRule="auto"/>
+      </w:pPr>
+      <w:r>
+        <w:separator/>
+      </w:r>
+    </w:p>
+  </w:endnote>
+  <w:endnote w:type="continuationSeparator" w:id="0">
+    <w:p>
+      <w:pPr>
+        <w:spacing w:after="0" w:line="240" w:lineRule="auto"/>
+      </w:pPr>
+      <w:r>
+        <w:continuationSeparator/>
+      </w:r>
+    </w:p>
+  </w:endnote>
+</w:endnotes>
+</file>
+
+<file path=word/footer1.xml><?xml version="1.0" encoding="utf-8"?>
+<w:ftr xmlns:wpc="http://schemas.microsoft.com/office/word/2010/wordprocessingCanvas" xmlns:cx="http://schemas.microsoft.com/office/drawing/2014/chartex" xmlns:cx1="http://schemas.microsoft.com/office/drawing/2015/9/8/chartex" xmlns:cx2="http://schemas.microsoft.com/office/drawing/2015/10/21/chartex" xmlns:cx3="http://schemas.microsoft.com/office/drawing/2016/5/9/chartex" xmlns:cx4="http://schemas.microsoft.com/office/drawing/2016/5/10/chartex" xmlns:cx5="http://schemas.microsoft.com/office/drawing/2016/5/11/chartex" xmlns:cx6="http://schemas.microsoft.com/office/drawing/2016/5/12/chartex" xmlns:cx7="http://schemas.microsoft.com/office/drawing/2016/5/13/chartex" xmlns:cx8="http://schemas.microsoft.com/office/drawing/2016/5/14/chartex" xmlns:mc="http://schemas.openxmlformats.org/markup-compatibility/2006" xmlns:aink="http://schemas.microsoft.com/office/drawing/2016/ink" xmlns:am3d="http://schemas.microsoft.com/office/drawing/2017/model3d" xmlns:o="urn:schemas-microsoft-com:office:office" xmlns:oel="http://schemas.microsoft.com/office/2019/extlst" xmlns:r="http://schemas.openxmlformats.org/officeDocument/2006/relationships" xmlns:m="http://schemas.openxmlformats.org/officeDocument/2006/math" xmlns:v="urn:schemas-microsoft-com:vml" xmlns:wp14="http://schemas.microsoft.com/office/word/2010/wordprocessingDrawing" xmlns:wp="http://schemas.openxmlformats.org/drawingml/2006/wordprocessingDrawing" xmlns:w10="urn:schemas-microsoft-com:office:word" xmlns:w="http://schemas.openxmlformats.org/wordprocessingml/2006/main" xmlns:w14="http://schemas.microsoft.com/office/word/2010/wordml" xmlns:w15="http://schemas.microsoft.com/office/word/2012/wordml" xmlns:w16cex="http://schemas.microsoft.com/office/word/2018/wordml/cex" xmlns:w16cid="http://schemas.microsoft.com/office/word/2016/wordml/cid" xmlns:w16="http://schemas.microsoft.com/office/word/2018/wordml" xmlns:w16sdtdh="http://schemas.microsoft.com/office/word/2020/wordml/sdtdatahash" xmlns:w16se="http://schemas.microsoft.com/office/word/2015/wordml/symex" xmlns:wpg="http://schemas.microsoft.com/office/word/2010/wordprocessingGroup" xmlns:wpi="http://schemas.microsoft.com/office/word/2010/wordprocessingInk" xmlns:wne="http://schemas.microsoft.com/office/word/2006/wordml" xmlns:wps="http://schemas.microsoft.com/office/word/2010/wordprocessingShape" mc:Ignorable="w14 w15 w16se w16cid w16 w16cex w16sdtdh wp14">
+  <w:p>
+    <w:pPr>
+      <w:pStyle w:val="Rodap"/>
+      <w:ind w:left="-1701" w:firstLine="1701"/>
+    </w:pPr>
+  </w:p>
+</w:ftr>
+</file>
+
+<file path=word/footnotes.xml><?xml version="1.0" encoding="utf-8"?>
+<w:footnotes xmlns:wpc="http://schemas.microsoft.com/office/word/2010/wordprocessingCanvas" xmlns:cx="http://schemas.microsoft.com/office/drawing/2014/chartex" xmlns:cx1="http://schemas.microsoft.com/office/drawing/2015/9/8/chartex" xmlns:cx2="http://schemas.microsoft.com/office/drawing/2015/10/21/chartex" xmlns:cx3="http://schemas.microsoft.com/office/drawing/2016/5/9/chartex" xmlns:cx4="http://schemas.microsoft.com/office/drawing/2016/5/10/chartex" xmlns:cx5="http://schemas.microsoft.com/office/drawing/2016/5/11/chartex" xmlns:cx6="http://schemas.microsoft.com/office/drawing/2016/5/12/chartex" xmlns:cx7="http://schemas.microsoft.com/office/drawing/2016/5/13/chartex" xmlns:cx8="http://schemas.microsoft.com/office/drawing/2016/5/14/chartex" xmlns:mc="http://schemas.openxmlformats.org/markup-compatibility/2006" xmlns:aink="http://schemas.microsoft.com/office/drawing/2016/ink" xmlns:am3d="http://schemas.microsoft.com/office/drawing/2017/model3d" xmlns:o="urn:schemas-microsoft-com:office:office" xmlns:oel="http://schemas.microsoft.com/office/2019/extlst" xmlns:r="http://schemas.openxmlformats.org/officeDocument/2006/relationships" xmlns:m="http://schemas.openxmlformats.org/officeDocument/2006/math" xmlns:v="urn:schemas-microsoft-com:vml" xmlns:wp14="http://schemas.microsoft.com/office/word/2010/wordprocessingDrawing" xmlns:wp="http://schemas.openxmlformats.org/drawingml/2006/wordprocessingDrawing" xmlns:w10="urn:schemas-microsoft-com:office:word" xmlns:w="http://schemas.openxmlformats.org/wordprocessingml/2006/main" xmlns:w14="http://schemas.microsoft.com/office/word/2010/wordml" xmlns:w15="http://schemas.microsoft.com/office/word/2012/wordml" xmlns:w16cex="http://schemas.microsoft.com/office/word/2018/wordml/cex" xmlns:w16cid="http://schemas.microsoft.com/office/word/2016/wordml/cid" xmlns:w16="http://schemas.microsoft.com/office/word/2018/wordml" xmlns:w16sdtdh="http://schemas.microsoft.com/office/word/2020/wordml/sdtdatahash" xmlns:w16se="http://schemas.microsoft.com/office/word/2015/wordml/symex" xmlns:wpg="http://schemas.microsoft.com/office/word/2010/wordprocessingGroup" xmlns:wpi="http://schemas.microsoft.com/office/word/2010/wordprocessingInk" xmlns:wne="http://schemas.microsoft.com/office/word/2006/wordml" xmlns:wps="http://schemas.microsoft.com/office/word/2010/wordprocessingShape" mc:Ignorable="w14 w15 w16se w16cid w16 w16cex w16sdtdh wp14">
+  <w:footnote w:type="separator" w:id="-1">
+    <w:p>
+      <w:pPr>
+        <w:spacing w:after="0" w:line="240" w:lineRule="auto"/>
+      </w:pPr>
+      <w:r>
+        <w:separator/>
+      </w:r>
+    </w:p>
+  </w:footnote>
+  <w:footnote w:type="continuationSeparator" w:id="0">
+    <w:p>
+      <w:pPr>
+        <w:spacing w:after="0" w:line="240" w:lineRule="auto"/>
+      </w:pPr>
+      <w:r>
+        <w:continuationSeparator/>
+      </w:r>
+    </w:p>
+  </w:footnote>
+</w:footnotes>
+</file>
+
+<file path=word/header1.xml><?xml version="1.0" encoding="utf-8"?>
+<w:hdr xmlns:wpc="http://schemas.microsoft.com/office/word/2010/wordprocessingCanvas" xmlns:cx="http://schemas.microsoft.com/office/drawing/2014/chartex" xmlns:cx1="http://schemas.microsoft.com/office/drawing/2015/9/8/chartex" xmlns:cx2="http://schemas.microsoft.com/office/drawing/2015/10/21/chartex" xmlns:cx3="http://schemas.microsoft.com/office/drawing/2016/5/9/chartex" xmlns:cx4="http://schemas.microsoft.com/office/drawing/2016/5/10/chartex" xmlns:cx5="http://schemas.microsoft.com/office/drawing/2016/5/11/chartex" xmlns:cx6="http://schemas.microsoft.com/office/drawing/2016/5/12/chartex" xmlns:cx7="http://schemas.microsoft.com/office/drawing/2016/5/13/chartex" xmlns:cx8="http://schemas.microsoft.com/office/drawing/2016/5/14/chartex" xmlns:mc="http://schemas.openxmlformats.org/markup-compatibility/2006" xmlns:aink="http://schemas.microsoft.com/office/drawing/2016/ink" xmlns:am3d="http://schemas.microsoft.com/office/drawing/2017/model3d" xmlns:o="urn:schemas-microsoft-com:office:office" xmlns:oel="http://schemas.microsoft.com/office/2019/extlst" xmlns:r="http://schemas.openxmlformats.org/officeDocument/2006/relationships" xmlns:m="http://schemas.openxmlformats.org/officeDocument/2006/math" xmlns:v="urn:schemas-microsoft-com:vml" xmlns:wp14="http://schemas.microsoft.com/office/word/2010/wordprocessingDrawing" xmlns:wp="http://schemas.openxmlformats.org/drawingml/2006/wordprocessingDrawing" xmlns:w10="urn:schemas-microsoft-com:office:word" xmlns:w="http://schemas.openxmlformats.org/wordprocessingml/2006/main" xmlns:w14="http://schemas.microsoft.com/office/word/2010/wordml" xmlns:w15="http://schemas.microsoft.com/office/word/2012/wordml" xmlns:w16cex="http://schemas.microsoft.com/office/word/2018/wordml/cex" xmlns:w16cid="http://schemas.microsoft.com/office/word/2016/wordml/cid" xmlns:w16="http://schemas.microsoft.com/office/word/2018/wordml" xmlns:w16sdtdh="http://schemas.microsoft.com/office/word/2020/wordml/sdtdatahash" xmlns:w16se="http://schemas.microsoft.com/office/word/2015/wordml/symex" xmlns:wpg="http://schemas.microsoft.com/office/word/2010/wordprocessingGroup" xmlns:wpi="http://schemas.microsoft.com/office/word/2010/wordprocessingInk" xmlns:wne="http://schemas.microsoft.com/office/word/2006/wordml" xmlns:wps="http://schemas.microsoft.com/office/word/2010/wordprocessingShape" mc:Ignorable="w14 w15 w16se w16cid w16 w16cex w16sdtdh wp14">
+  <w:p>
+    <w:pPr>
+      <w:pStyle w:val="Cabealho"/>
+    </w:pPr>
+    <w:r>
+      <w:rPr>
+        <w:noProof/>
+      </w:rPr>
+      <w:pict w14:anchorId="5C36DD99">
+        <v:shapetype id="_x0000_t75" coordsize="21600,21600" o:spt="75" o:preferrelative="t" path="m@4@5l@4@11@9@11@9@5xe" filled="f" stroked="f">
+          <v:stroke joinstyle="miter"/>
+          <v:formulas>
+            <v:f eqn="if lineDrawn pixelLineWidth 0"/>
+            <v:f eqn="sum @0 1 0"/>
+            <v:f eqn="sum 0 0 @1"/>
+            <v:f eqn="prod @2 1 2"/>
+            <v:f eqn="prod @3 21600 pixelWidth"/>
+            <v:f eqn="prod @3 21600 pixelHeight"/>
+            <v:f eqn="sum @0 0 1"/>
+            <v:f eqn="prod @6 1 2"/>
+            <v:f eqn="prod @7 21600 pixelWidth"/>
+            <v:f eqn="sum @8 21600 0"/>
+            <v:f eqn="prod @7 21600 pixelHeight"/>
+            <v:f eqn="sum @10 21600 0"/>
+          </v:formulas>
+          <v:path o:extrusionok="f" gradientshapeok="t" o:connecttype="rect"/>
+          <o:lock v:ext="edit" aspectratio="t"/>
+        </v:shapetype>
+        <v:shape id="WordPictureWatermark1836084376" o:spid="_x0000_s1029" type="#_x0000_t75" style="position:absolute;margin-left:0;margin-top:0;width:595.45pt;height:841.9pt;z-index:-251657216;mso-position-horizontal:center;mso-position-horizontal-relative:margin;mso-position-vertical:center;mso-position-vertical-relative:margin" o:allowincell="f">
+          <v:imagedata r:id="rId1" o:title="timbrado novo-01"/>
+          <w10:wrap anchorx="margin" anchory="margin"/>
+        </v:shape>
+      </w:pict>
+    </w:r>
+  </w:p>
+</w:hdr>
+</file>
+
+<file path=word/header2.xml><?xml version="1.0" encoding="utf-8"?>
+<w:hdr xmlns:wpc="http://schemas.microsoft.com/office/word/2010/wordprocessingCanvas" xmlns:cx="http://schemas.microsoft.com/office/drawing/2014/chartex" xmlns:cx1="http://schemas.microsoft.com/office/drawing/2015/9/8/chartex" xmlns:cx2="http://schemas.microsoft.com/office/drawing/2015/10/21/chartex" xmlns:cx3="http://schemas.microsoft.com/office/drawing/2016/5/9/chartex" xmlns:cx4="http://schemas.microsoft.com/office/drawing/2016/5/10/chartex" xmlns:cx5="http://schemas.microsoft.com/office/drawing/2016/5/11/chartex" xmlns:cx6="http://schemas.microsoft.com/office/drawing/2016/5/12/chartex" xmlns:cx7="http://schemas.microsoft.com/office/drawing/2016/5/13/chartex" xmlns:cx8="http://schemas.microsoft.com/office/drawing/2016/5/14/chartex" xmlns:mc="http://schemas.openxmlformats.org/markup-compatibility/2006" xmlns:aink="http://schemas.microsoft.com/office/drawing/2016/ink" xmlns:am3d="http://schemas.microsoft.com/office/drawing/2017/model3d" xmlns:o="urn:schemas-microsoft-com:office:office" xmlns:oel="http://schemas.microsoft.com/office/2019/extlst" xmlns:r="http://schemas.openxmlformats.org/officeDocument/2006/relationships" xmlns:m="http://schemas.openxmlformats.org/officeDocument/2006/math" xmlns:v="urn:schemas-microsoft-com:vml" xmlns:wp14="http://schemas.microsoft.com/office/word/2010/wordprocessingDrawing" xmlns:wp="http://schemas.openxmlformats.org/drawingml/2006/wordprocessingDrawing" xmlns:w10="urn:schemas-microsoft-com:office:word" xmlns:w="http://schemas.openxmlformats.org/wordprocessingml/2006/main" xmlns:w14="http://schemas.microsoft.com/office/word/2010/wordml" xmlns:w15="http://schemas.microsoft.com/office/word/2012/wordml" xmlns:w16cex="http://schemas.microsoft.com/office/word/2018/wordml/cex" xmlns:w16cid="http://schemas.microsoft.com/office/word/2016/wordml/cid" xmlns:w16="http://schemas.microsoft.com/office/word/2018/wordml" xmlns:w16sdtdh="http://schemas.microsoft.com/office/word/2020/wordml/sdtdatahash" xmlns:w16se="http://schemas.microsoft.com/office/word/2015/wordml/symex" xmlns:wpg="http://schemas.microsoft.com/office/word/2010/wordprocessingGroup" xmlns:wpi="http://schemas.microsoft.com/office/word/2010/wordprocessingInk" xmlns:wne="http://schemas.microsoft.com/office/word/2006/wordml" xmlns:wps="http://schemas.microsoft.com/office/word/2010/wordprocessingShape" mc:Ignorable="w14 w15 w16se w16cid w16 w16cex w16sdtdh wp14">
+  <w:p>
+    <w:pPr>
+      <w:pStyle w:val="Cabealho"/>
+    </w:pPr>
+    <w:r>
+      <w:rPr>
+        <w:noProof/>
+      </w:rPr>
+      <w:pict w14:anchorId="129DA881">
+        <v:shapetype id="_x0000_t75" coordsize="21600,21600" o:spt="75" o:preferrelative="t" path="m@4@5l@4@11@9@11@9@5xe" filled="f" stroked="f">
+          <v:stroke joinstyle="miter"/>
+          <v:formulas>
+            <v:f eqn="if lineDrawn pixelLineWidth 0"/>
+            <v:f eqn="sum @0 1 0"/>
+            <v:f eqn="sum 0 0 @1"/>
+            <v:f eqn="prod @2 1 2"/>
+            <v:f eqn="prod @3 21600 pixelWidth"/>
+            <v:f eqn="prod @3 21600 pixelHeight"/>
+            <v:f eqn="sum @0 0 1"/>
+            <v:f eqn="prod @6 1 2"/>
+            <v:f eqn="prod @7 21600 pixelWidth"/>
+            <v:f eqn="sum @8 21600 0"/>
+            <v:f eqn="prod @7 21600 pixelHeight"/>
+            <v:f eqn="sum @10 21600 0"/>
+          </v:formulas>
+          <v:path o:extrusionok="f" gradientshapeok="t" o:connecttype="rect"/>
+          <o:lock v:ext="edit" aspectratio="t"/>
+        </v:shapetype>
+        <v:shape id="WordPictureWatermark1836084377" o:spid="_x0000_s1030" type="#_x0000_t75" style="position:absolute;margin-left:-36.85pt;margin-top:-80.7pt;width:595.45pt;height:841.9pt;z-index:-251656192;mso-position-horizontal-relative:margin;mso-position-vertical-relative:margin" o:allowincell="f">
+          <v:imagedata r:id="rId1" o:title="timbrado novo-01"/>
+          <w10:wrap anchorx="margin" anchory="margin"/>
+        </v:shape>
+      </w:pict>
+    </w:r>
+  </w:p>
+</w:hdr>
+</file>
+
+<file path=word/header3.xml><?xml version="1.0" encoding="utf-8"?>
+<w:hdr xmlns:wpc="http://schemas.microsoft.com/office/word/2010/wordprocessingCanvas" xmlns:cx="http://schemas.microsoft.com/office/drawing/2014/chartex" xmlns:cx1="http://schemas.microsoft.com/office/drawing/2015/9/8/chartex" xmlns:cx2="http://schemas.microsoft.com/office/drawing/2015/10/21/chartex" xmlns:cx3="http://schemas.microsoft.com/office/drawing/2016/5/9/chartex" xmlns:cx4="http://schemas.microsoft.com/office/drawing/2016/5/10/chartex" xmlns:cx5="http://schemas.microsoft.com/office/drawing/2016/5/11/chartex" xmlns:cx6="http://schemas.microsoft.com/office/drawing/2016/5/12/chartex" xmlns:cx7="http://schemas.microsoft.com/office/drawing/2016/5/13/chartex" xmlns:cx8="http://schemas.microsoft.com/office/drawing/2016/5/14/chartex" xmlns:mc="http://schemas.openxmlformats.org/markup-compatibility/2006" xmlns:aink="http://schemas.microsoft.com/office/drawing/2016/ink" xmlns:am3d="http://schemas.microsoft.com/office/drawing/2017/model3d" xmlns:o="urn:schemas-microsoft-com:office:office" xmlns:oel="http://schemas.microsoft.com/office/2019/extlst" xmlns:r="http://schemas.openxmlformats.org/officeDocument/2006/relationships" xmlns:m="http://schemas.openxmlformats.org/officeDocument/2006/math" xmlns:v="urn:schemas-microsoft-com:vml" xmlns:wp14="http://schemas.microsoft.com/office/word/2010/wordprocessingDrawing" xmlns:wp="http://schemas.openxmlformats.org/drawingml/2006/wordprocessingDrawing" xmlns:w10="urn:schemas-microsoft-com:office:word" xmlns:w="http://schemas.openxmlformats.org/wordprocessingml/2006/main" xmlns:w14="http://schemas.microsoft.com/office/word/2010/wordml" xmlns:w15="http://schemas.microsoft.com/office/word/2012/wordml" xmlns:w16cex="http://schemas.microsoft.com/office/word/2018/wordml/cex" xmlns:w16cid="http://schemas.microsoft.com/office/word/2016/wordml/cid" xmlns:w16="http://schemas.microsoft.com/office/word/2018/wordml" xmlns:w16sdtdh="http://schemas.microsoft.com/office/word/2020/wordml/sdtdatahash" xmlns:w16se="http://schemas.microsoft.com/office/word/2015/wordml/symex" xmlns:wpg="http://schemas.microsoft.com/office/word/2010/wordprocessingGroup" xmlns:wpi="http://schemas.microsoft.com/office/word/2010/wordprocessingInk" xmlns:wne="http://schemas.microsoft.com/office/word/2006/wordml" xmlns:wps="http://schemas.microsoft.com/office/word/2010/wordprocessingShape" mc:Ignorable="w14 w15 w16se w16cid w16 w16cex w16sdtdh wp14">
+  <w:p>
+    <w:pPr>
+      <w:pStyle w:val="Cabealho"/>
+    </w:pPr>
+    <w:r>
+      <w:rPr>
+        <w:noProof/>
+      </w:rPr>
+      <w:pict w14:anchorId="7B10541D">
+        <v:shapetype id="_x0000_t75" coordsize="21600,21600" o:spt="75" o:preferrelative="t" path="m@4@5l@4@11@9@11@9@5xe" filled="f" stroked="f">
+          <v:stroke joinstyle="miter"/>
+          <v:formulas>
+            <v:f eqn="if lineDrawn pixelLineWidth 0"/>
+            <v:f eqn="sum @0 1 0"/>
+            <v:f eqn="sum 0 0 @1"/>
+            <v:f eqn="prod @2 1 2"/>
+            <v:f eqn="prod @3 21600 pixelWidth"/>
+            <v:f eqn="prod @3 21600 pixelHeight"/>
+            <v:f eqn="sum @0 0 1"/>
+            <v:f eqn="prod @6 1 2"/>
+            <v:f eqn="prod @7 21600 pixelWidth"/>
+            <v:f eqn="sum @8 21600 0"/>
+            <v:f eqn="prod @7 21600 pixelHeight"/>
+            <v:f eqn="sum @10 21600 0"/>
+          </v:formulas>
+          <v:path o:extrusionok="f" gradientshapeok="t" o:connecttype="rect"/>
+          <o:lock v:ext="edit" aspectratio="t"/>
+        </v:shapetype>
+        <v:shape id="WordPictureWatermark1836084375" o:spid="_x0000_s1028" type="#_x0000_t75" style="position:absolute;margin-left:0;margin-top:0;width:595.45pt;height:841.9pt;z-index:-251658240;mso-position-horizontal:center;mso-position-horizontal-relative:margin;mso-position-vertical:center;mso-position-vertical-relative:margin" o:allowincell="f">
+          <v:imagedata r:id="rId1" o:title="timbrado novo-01"/>
+          <w10:wrap anchorx="margin" anchory="margin"/>
+        </v:shape>
+      </w:pict>
+    </w:r>
+  </w:p>
+</w:hdr>
 </file>
 
 <file path=word/styles.xml><?xml version="1.0" encoding="utf-8"?>
@@ -419,11 +561,11 @@
   <w:docDefaults>
     <w:rPrDefault>
       <w:rPr>
-        <w:rFonts w:asciiTheme="minorHAnsi" w:eastAsiaTheme="minorEastAsia" w:hAnsiTheme="minorHAnsi" w:cstheme="minorBidi"/>
+        <w:rFonts w:asciiTheme="minorHAnsi" w:eastAsiaTheme="minorHAnsi" w:hAnsiTheme="minorHAnsi" w:cstheme="minorBidi"/>
         <w:kern w:val="2"/>
         <w:sz w:val="22"/>
         <w:szCs w:val="22"/>
-        <w:lang w:val="pt-BR" w:eastAsia="pt-BR" w:bidi="ar-SA"/>
+        <w:lang w:val="pt-BR" w:eastAsia="en-US" w:bidi="ar-SA"/>
         <w14:ligatures w14:val="standardContextual"/>
       </w:rPr>
     </w:rPrDefault>
@@ -501,7 +643,7 @@
     <w:lsdException w:name="Signature" w:semiHidden="1" w:unhideWhenUsed="1"/>
     <w:lsdException w:name="Default Paragraph Font" w:semiHidden="1" w:uiPriority="1" w:unhideWhenUsed="1"/>
     <w:lsdException w:name="Body Text" w:semiHidden="1" w:unhideWhenUsed="1"/>
-    <w:lsdException w:name="Body Text Indent" w:semiHidden="1" w:unhideWhenUsed="1"/>
+    <w:lsdException w:name="Body Text Indent" w:semiHidden="1" w:uiPriority="0" w:unhideWhenUsed="1"/>
     <w:lsdException w:name="List Continue" w:semiHidden="1" w:unhideWhenUsed="1"/>
     <w:lsdException w:name="List Continue 2" w:semiHidden="1" w:unhideWhenUsed="1"/>
     <w:lsdException w:name="List Continue 3" w:semiHidden="1" w:unhideWhenUsed="1"/>
@@ -814,9 +956,13 @@
   <w:style w:type="paragraph" w:default="1" w:styleId="Normal">
     <w:name w:val="Normal"/>
     <w:qFormat/>
+    <w:rsid w:val="007C062C"/>
+    <w:pPr>
+      <w:spacing w:after="200" w:line="276" w:lineRule="auto"/>
+    </w:pPr>
     <w:rPr>
-      <w:rFonts w:ascii="Calibri" w:eastAsia="Calibri" w:hAnsi="Calibri" w:cs="Calibri"/>
-      <w:color w:val="000000"/>
+      <w:kern w:val="0"/>
+      <w14:ligatures w14:val="none"/>
     </w:rPr>
   </w:style>
   <w:style w:type="character" w:default="1" w:styleId="Fontepargpadro">
@@ -845,6 +991,183 @@
     <w:uiPriority w:val="99"/>
     <w:semiHidden/>
     <w:unhideWhenUsed/>
+  </w:style>
+  <w:style w:type="paragraph" w:styleId="Cabealho">
+    <w:name w:val="header"/>
+    <w:basedOn w:val="Normal"/>
+    <w:link w:val="CabealhoChar"/>
+    <w:uiPriority w:val="99"/>
+    <w:unhideWhenUsed/>
+    <w:rsid w:val="00FE48E0"/>
+    <w:pPr>
+      <w:tabs>
+        <w:tab w:val="center" w:pos="4252"/>
+        <w:tab w:val="right" w:pos="8504"/>
+      </w:tabs>
+      <w:spacing w:after="0" w:line="240" w:lineRule="auto"/>
+    </w:pPr>
+    <w:rPr>
+      <w:kern w:val="2"/>
+      <w14:ligatures w14:val="standardContextual"/>
+    </w:rPr>
+  </w:style>
+  <w:style w:type="character" w:customStyle="1" w:styleId="CabealhoChar">
+    <w:name w:val="Cabeçalho Char"/>
+    <w:basedOn w:val="Fontepargpadro"/>
+    <w:link w:val="Cabealho"/>
+    <w:uiPriority w:val="99"/>
+    <w:rsid w:val="00FE48E0"/>
+  </w:style>
+  <w:style w:type="paragraph" w:styleId="Rodap">
+    <w:name w:val="footer"/>
+    <w:basedOn w:val="Normal"/>
+    <w:link w:val="RodapChar"/>
+    <w:uiPriority w:val="99"/>
+    <w:unhideWhenUsed/>
+    <w:rsid w:val="00FE48E0"/>
+    <w:pPr>
+      <w:tabs>
+        <w:tab w:val="center" w:pos="4252"/>
+        <w:tab w:val="right" w:pos="8504"/>
+      </w:tabs>
+      <w:spacing w:after="0" w:line="240" w:lineRule="auto"/>
+    </w:pPr>
+    <w:rPr>
+      <w:kern w:val="2"/>
+      <w14:ligatures w14:val="standardContextual"/>
+    </w:rPr>
+  </w:style>
+  <w:style w:type="character" w:customStyle="1" w:styleId="RodapChar">
+    <w:name w:val="Rodapé Char"/>
+    <w:basedOn w:val="Fontepargpadro"/>
+    <w:link w:val="Rodap"/>
+    <w:uiPriority w:val="99"/>
+    <w:rsid w:val="00FE48E0"/>
+  </w:style>
+  <w:style w:type="paragraph" w:customStyle="1" w:styleId="Default">
+    <w:name w:val="Default"/>
+    <w:rsid w:val="007C062C"/>
+    <w:pPr>
+      <w:autoSpaceDE w:val="0"/>
+      <w:autoSpaceDN w:val="0"/>
+      <w:adjustRightInd w:val="0"/>
+      <w:spacing w:after="0" w:line="240" w:lineRule="auto"/>
+    </w:pPr>
+    <w:rPr>
+      <w:rFonts w:ascii="Century Gothic" w:eastAsia="Times New Roman" w:hAnsi="Century Gothic" w:cs="Century Gothic"/>
+      <w:color w:val="000000"/>
+      <w:kern w:val="0"/>
+      <w:sz w:val="24"/>
+      <w:szCs w:val="24"/>
+      <w:lang w:eastAsia="pt-BR"/>
+      <w14:ligatures w14:val="none"/>
+    </w:rPr>
+  </w:style>
+  <w:style w:type="character" w:styleId="Hyperlink">
+    <w:name w:val="Hyperlink"/>
+    <w:basedOn w:val="Fontepargpadro"/>
+    <w:uiPriority w:val="99"/>
+    <w:unhideWhenUsed/>
+    <w:rsid w:val="007C062C"/>
+    <w:rPr>
+      <w:color w:val="0563C1" w:themeColor="hyperlink"/>
+      <w:u w:val="single"/>
+    </w:rPr>
+  </w:style>
+  <w:style w:type="paragraph" w:styleId="SemEspaamento">
+    <w:name w:val="No Spacing"/>
+    <w:uiPriority w:val="1"/>
+    <w:qFormat/>
+    <w:rsid w:val="007C062C"/>
+    <w:pPr>
+      <w:spacing w:after="0" w:line="240" w:lineRule="auto"/>
+    </w:pPr>
+    <w:rPr>
+      <w:kern w:val="0"/>
+      <w14:ligatures w14:val="none"/>
+    </w:rPr>
+  </w:style>
+  <w:style w:type="character" w:customStyle="1" w:styleId="msg-contentt">
+    <w:name w:val="msg-contentt"/>
+    <w:basedOn w:val="Fontepargpadro"/>
+    <w:rsid w:val="007C062C"/>
+  </w:style>
+  <w:style w:type="paragraph" w:customStyle="1" w:styleId="Corpo">
+    <w:name w:val="Corpo"/>
+    <w:rsid w:val="00395177"/>
+    <w:pPr>
+      <w:spacing w:after="0" w:line="240" w:lineRule="auto"/>
+    </w:pPr>
+    <w:rPr>
+      <w:rFonts w:ascii="Times New Roman" w:eastAsia="Times New Roman" w:hAnsi="Times New Roman" w:cs="Times New Roman"/>
+      <w:color w:val="000000"/>
+      <w:kern w:val="0"/>
+      <w:sz w:val="24"/>
+      <w:szCs w:val="20"/>
+      <w:lang w:eastAsia="pt-BR"/>
+      <w14:ligatures w14:val="none"/>
+    </w:rPr>
+  </w:style>
+  <w:style w:type="paragraph" w:styleId="Recuodecorpodetexto">
+    <w:name w:val="Body Text Indent"/>
+    <w:basedOn w:val="Normal"/>
+    <w:link w:val="RecuodecorpodetextoChar"/>
+    <w:rsid w:val="00395177"/>
+    <w:pPr>
+      <w:spacing w:after="0" w:line="288" w:lineRule="auto"/>
+      <w:ind w:firstLine="2880"/>
+      <w:jc w:val="both"/>
+    </w:pPr>
+    <w:rPr>
+      <w:rFonts w:ascii="Times New Roman" w:eastAsia="Times New Roman" w:hAnsi="Times New Roman" w:cs="Times New Roman"/>
+      <w:sz w:val="24"/>
+      <w:szCs w:val="24"/>
+      <w:lang w:eastAsia="pt-BR"/>
+    </w:rPr>
+  </w:style>
+  <w:style w:type="character" w:customStyle="1" w:styleId="RecuodecorpodetextoChar">
+    <w:name w:val="Recuo de corpo de texto Char"/>
+    <w:basedOn w:val="Fontepargpadro"/>
+    <w:link w:val="Recuodecorpodetexto"/>
+    <w:rsid w:val="00395177"/>
+    <w:rPr>
+      <w:rFonts w:ascii="Times New Roman" w:eastAsia="Times New Roman" w:hAnsi="Times New Roman" w:cs="Times New Roman"/>
+      <w:kern w:val="0"/>
+      <w:sz w:val="24"/>
+      <w:szCs w:val="24"/>
+      <w:lang w:eastAsia="pt-BR"/>
+      <w14:ligatures w14:val="none"/>
+    </w:rPr>
+  </w:style>
+  <w:style w:type="paragraph" w:customStyle="1" w:styleId="p1">
+    <w:name w:val="p1"/>
+    <w:basedOn w:val="Normal"/>
+    <w:link w:val="p1Char"/>
+    <w:rsid w:val="00395177"/>
+    <w:pPr>
+      <w:spacing w:before="100" w:beforeAutospacing="1" w:after="100" w:afterAutospacing="1" w:line="240" w:lineRule="auto"/>
+      <w:jc w:val="both"/>
+    </w:pPr>
+    <w:rPr>
+      <w:rFonts w:ascii="Times New Roman" w:eastAsia="Times New Roman" w:hAnsi="Times New Roman" w:cs="Times New Roman"/>
+      <w:sz w:val="24"/>
+      <w:szCs w:val="24"/>
+      <w:lang w:eastAsia="pt-BR"/>
+    </w:rPr>
+  </w:style>
+  <w:style w:type="character" w:customStyle="1" w:styleId="p1Char">
+    <w:name w:val="p1 Char"/>
+    <w:link w:val="p1"/>
+    <w:locked/>
+    <w:rsid w:val="00395177"/>
+    <w:rPr>
+      <w:rFonts w:ascii="Times New Roman" w:eastAsia="Times New Roman" w:hAnsi="Times New Roman" w:cs="Times New Roman"/>
+      <w:kern w:val="0"/>
+      <w:sz w:val="24"/>
+      <w:szCs w:val="24"/>
+      <w:lang w:eastAsia="pt-BR"/>
+      <w14:ligatures w14:val="none"/>
+    </w:rPr>
   </w:style>
 </w:styles>
 </file>
@@ -1142,4 +1465,16 @@
     </a:ext>
   </a:extLst>
 </a:theme>
+</file>
+
+<file path=customXml/item1.xml><?xml version="1.0" encoding="utf-8"?>
+<b:Sources xmlns:b="http://schemas.openxmlformats.org/officeDocument/2006/bibliography" xmlns="http://schemas.openxmlformats.org/officeDocument/2006/bibliography" SelectedStyle="\APASixthEditionOfficeOnline.xsl" StyleName="APA" Version="6"/>
+</file>
+
+<file path=customXml/itemProps1.xml><?xml version="1.0" encoding="utf-8"?>
+<ds:datastoreItem xmlns:ds="http://schemas.openxmlformats.org/officeDocument/2006/customXml" ds:itemID="{6068D00C-C9F3-418D-B06F-A75AC496707C}">
+  <ds:schemaRefs>
+    <ds:schemaRef ds:uri="http://schemas.openxmlformats.org/officeDocument/2006/bibliography"/>
+  </ds:schemaRefs>
+</ds:datastoreItem>
 </file>